--- a/Alunos/artefatos/documentos/roteiro_testes.docx
+++ b/Alunos/artefatos/documentos/roteiro_testes.docx
@@ -527,6 +527,12 @@
               </w:rPr>
               <w:t xml:space="preserve"> confirmar a ação e verificar se o sistema voltará ao menu</w:t>
             </w:r>
+            <w:r>
+              <w:rPr>
+                <w:rFonts w:ascii="Arial" w:hAnsi="Arial" w:cs="Arial"/>
+              </w:rPr>
+              <w:t xml:space="preserve"> corretamente</w:t>
+            </w:r>
           </w:p>
         </w:tc>
         <w:tc>
@@ -545,13 +551,20 @@
               <w:jc w:val="both"/>
               <w:rPr>
                 <w:rFonts w:ascii="Arial" w:hAnsi="Arial" w:cs="Arial"/>
-              </w:rPr>
-            </w:pPr>
-            <w:r>
-              <w:rPr>
-                <w:rFonts w:ascii="Arial" w:hAnsi="Arial" w:cs="Arial"/>
-              </w:rPr>
-              <w:t>OK</w:t>
+                <w:u w:val="single"/>
+              </w:rPr>
+            </w:pPr>
+            <w:r>
+              <w:rPr>
+                <w:rFonts w:ascii="Arial" w:hAnsi="Arial" w:cs="Arial"/>
+              </w:rPr>
+              <w:t>O</w:t>
+            </w:r>
+            <w:r>
+              <w:rPr>
+                <w:rFonts w:ascii="Arial" w:hAnsi="Arial" w:cs="Arial"/>
+              </w:rPr>
+              <w:t>K</w:t>
             </w:r>
           </w:p>
         </w:tc>
